--- a/characters_petkokubko.docx
+++ b/characters_petkokubko.docx
@@ -8,11 +8,10 @@
       </w:r>
       <w:proofErr w:type="spellStart"/>
       <w:r>
-        <w:t>R</w:t>
-      </w:r>
-      <w:r>
-        <w:t>etazcavo</w:t>
-      </w:r>
+        <w:t>Retazcavo</w:t>
+      </w:r>
+      <w:bookmarkStart w:id="0" w:name="_GoBack"/>
+      <w:bookmarkEnd w:id="0"/>
       <w:proofErr w:type="spellEnd"/>
     </w:p>
     <w:p>
@@ -549,7 +548,10 @@
         <w:ind w:firstLine="720"/>
       </w:pPr>
       <w:r>
-        <w:t>Spell chain slash</w:t>
+        <w:t xml:space="preserve">Spell </w:t>
+      </w:r>
+      <w:r>
+        <w:t xml:space="preserve">kill command- </w:t>
       </w:r>
       <w:r>
         <w:t>-</w:t>
@@ -856,12 +858,7 @@
       </w:r>
       <w:proofErr w:type="spellEnd"/>
       <w:r>
-        <w:t>)</w:t>
-      </w:r>
-      <w:bookmarkStart w:id="0" w:name="_GoBack"/>
-      <w:bookmarkEnd w:id="0"/>
-      <w:r>
-        <w:t xml:space="preserve">   </w:t>
+        <w:t xml:space="preserve">)   </w:t>
       </w:r>
       <w:r>
         <w:t xml:space="preserve"> </w:t>
@@ -874,10 +871,7 @@
     </w:p>
     <w:p>
       <w:r>
-        <w:t>B</w:t>
-      </w:r>
-      <w:r>
-        <w:t>erserker</w:t>
+        <w:t>Berserker</w:t>
       </w:r>
     </w:p>
     <w:p>
@@ -1638,10 +1632,7 @@
     <w:p/>
     <w:p>
       <w:r>
-        <w:t>P</w:t>
-      </w:r>
-      <w:r>
-        <w:t>aladin</w:t>
+        <w:t>Paladin</w:t>
       </w:r>
     </w:p>
     <w:p/>
